--- a/Others/HanDIYcraft-PSR-v.3.0.docx
+++ b/Others/HanDIYcraft-PSR-v.3.0.docx
@@ -93,8 +93,6 @@
         </w:rPr>
         <w:t>Proposal report</w:t>
       </w:r>
-      <w:bookmarkStart w:id="0" w:name="_GoBack"/>
-      <w:bookmarkEnd w:id="0"/>
     </w:p>
     <w:tbl>
       <w:tblPr>
@@ -3104,7 +3102,23 @@
                       <w:rFonts w:ascii="Times New Roman" w:hAnsi="Times New Roman" w:cs="Times New Roman"/>
                       <w:color w:val="000000"/>
                     </w:rPr>
-                    <w:t>100%</w:t>
+                    <w:t>1</w:t>
+                  </w:r>
+                  <w:r>
+                    <w:rPr>
+                      <w:rStyle w:val="MSGENFONTSTYLENAMETEMPLATEROLEMSGENFONTSTYLENAMEBYROLETEXT"/>
+                      <w:rFonts w:ascii="Times New Roman" w:hAnsi="Times New Roman" w:cs="Times New Roman"/>
+                      <w:color w:val="000000"/>
+                    </w:rPr>
+                    <w:t>00</w:t>
+                  </w:r>
+                  <w:r>
+                    <w:rPr>
+                      <w:rStyle w:val="MSGENFONTSTYLENAMETEMPLATEROLEMSGENFONTSTYLENAMEBYROLETEXT"/>
+                      <w:rFonts w:ascii="Times New Roman" w:hAnsi="Times New Roman" w:cs="Times New Roman"/>
+                      <w:color w:val="000000"/>
+                    </w:rPr>
+                    <w:t>%</w:t>
                   </w:r>
                 </w:p>
               </w:tc>
@@ -3130,7 +3144,15 @@
                       <w:rFonts w:ascii="Times New Roman" w:hAnsi="Times New Roman" w:cs="Times New Roman"/>
                       <w:color w:val="000000"/>
                     </w:rPr>
-                    <w:t>On Schedule</w:t>
+                    <w:t>Behind</w:t>
+                  </w:r>
+                  <w:r>
+                    <w:rPr>
+                      <w:rStyle w:val="MSGENFONTSTYLENAMETEMPLATEROLEMSGENFONTSTYLENAMEBYROLETEXT"/>
+                      <w:rFonts w:ascii="Times New Roman" w:hAnsi="Times New Roman" w:cs="Times New Roman"/>
+                      <w:color w:val="000000"/>
+                    </w:rPr>
+                    <w:t xml:space="preserve"> Schedule</w:t>
                   </w:r>
                 </w:p>
               </w:tc>
@@ -4548,7 +4570,15 @@
                       <w:rFonts w:ascii="Times New Roman" w:hAnsi="Times New Roman" w:cs="Times New Roman"/>
                       <w:color w:val="000000"/>
                     </w:rPr>
-                    <w:t>100%</w:t>
+                    <w:t>91</w:t>
+                  </w:r>
+                  <w:r>
+                    <w:rPr>
+                      <w:rStyle w:val="MSGENFONTSTYLENAMETEMPLATEROLEMSGENFONTSTYLENAMEBYROLETEXT"/>
+                      <w:rFonts w:ascii="Times New Roman" w:hAnsi="Times New Roman" w:cs="Times New Roman"/>
+                      <w:color w:val="000000"/>
+                    </w:rPr>
+                    <w:t>%</w:t>
                   </w:r>
                 </w:p>
               </w:tc>
@@ -4736,7 +4766,10 @@
         </w:tc>
       </w:tr>
     </w:tbl>
-    <w:p/>
+    <w:p>
+      <w:bookmarkStart w:id="0" w:name="_GoBack"/>
+      <w:bookmarkEnd w:id="0"/>
+    </w:p>
     <w:sectPr>
       <w:footerReference w:type="default" r:id="rId7"/>
       <w:pgSz w:w="11900" w:h="16840"/>
@@ -5058,7 +5091,7 @@
               <w:noProof/>
               <w:sz w:val="22"/>
             </w:rPr>
-            <w:t>1</w:t>
+            <w:t>2</w:t>
           </w:r>
           <w:r>
             <w:rPr>

--- a/Others/HanDIYcraft-PSR-v.3.0.docx
+++ b/Others/HanDIYcraft-PSR-v.3.0.docx
@@ -1006,7 +1006,23 @@
                 <w:rFonts w:ascii="Times New Roman" w:hAnsi="Times New Roman" w:cs="Times New Roman"/>
                 <w:color w:val="000000"/>
               </w:rPr>
-              <w:t xml:space="preserve"> %</w:t>
+              <w:t xml:space="preserve"> </w:t>
+            </w:r>
+            <w:r>
+              <w:rPr>
+                <w:rStyle w:val="MSGENFONTSTYLENAMETEMPLATEROLENUMBERMSGENFONTSTYLENAMEBYROLETEXT4MSGENFONTSTYLEMODIFERNOTBOLD"/>
+                <w:rFonts w:ascii="Times New Roman" w:hAnsi="Times New Roman" w:cs="Times New Roman"/>
+                <w:color w:val="000000"/>
+              </w:rPr>
+              <w:t>99</w:t>
+            </w:r>
+            <w:r>
+              <w:rPr>
+                <w:rStyle w:val="MSGENFONTSTYLENAMETEMPLATEROLENUMBERMSGENFONTSTYLENAMEBYROLETEXT4MSGENFONTSTYLEMODIFERNOTBOLD"/>
+                <w:rFonts w:ascii="Times New Roman" w:hAnsi="Times New Roman" w:cs="Times New Roman"/>
+                <w:color w:val="000000"/>
+              </w:rPr>
+              <w:t>%</w:t>
             </w:r>
           </w:p>
         </w:tc>
@@ -3144,7 +3160,7 @@
                       <w:rFonts w:ascii="Times New Roman" w:hAnsi="Times New Roman" w:cs="Times New Roman"/>
                       <w:color w:val="000000"/>
                     </w:rPr>
-                    <w:t>Behind</w:t>
+                    <w:t>On</w:t>
                   </w:r>
                   <w:r>
                     <w:rPr>
@@ -3362,6 +3378,8 @@
         </w:rPr>
         <w:t xml:space="preserve">Project Final Progress Report </w:t>
       </w:r>
+      <w:bookmarkStart w:id="0" w:name="_GoBack"/>
+      <w:bookmarkEnd w:id="0"/>
     </w:p>
     <w:tbl>
       <w:tblPr>
@@ -3656,7 +3674,7 @@
                 <w:rFonts w:ascii="Times New Roman" w:hAnsi="Times New Roman" w:cs="Times New Roman"/>
                 <w:color w:val="000000"/>
               </w:rPr>
-              <w:t>100</w:t>
+              <w:t>98</w:t>
             </w:r>
             <w:r>
               <w:rPr>
@@ -4606,7 +4624,15 @@
                       <w:rFonts w:ascii="Times New Roman" w:hAnsi="Times New Roman" w:cs="Times New Roman"/>
                       <w:color w:val="000000"/>
                     </w:rPr>
-                    <w:t>On Schedule</w:t>
+                    <w:t>Behind</w:t>
+                  </w:r>
+                  <w:r>
+                    <w:rPr>
+                      <w:rStyle w:val="MSGENFONTSTYLENAMETEMPLATEROLEMSGENFONTSTYLENAMEBYROLETEXT"/>
+                      <w:rFonts w:ascii="Times New Roman" w:hAnsi="Times New Roman" w:cs="Times New Roman"/>
+                      <w:color w:val="000000"/>
+                    </w:rPr>
+                    <w:t xml:space="preserve"> Schedule</w:t>
                   </w:r>
                 </w:p>
               </w:tc>
@@ -4766,10 +4792,7 @@
         </w:tc>
       </w:tr>
     </w:tbl>
-    <w:p>
-      <w:bookmarkStart w:id="0" w:name="_GoBack"/>
-      <w:bookmarkEnd w:id="0"/>
-    </w:p>
+    <w:p/>
     <w:sectPr>
       <w:footerReference w:type="default" r:id="rId7"/>
       <w:pgSz w:w="11900" w:h="16840"/>
@@ -4804,8 +4827,8 @@
 <w:ftr xmlns:wpc="http://schemas.microsoft.com/office/word/2010/wordprocessingCanvas" xmlns:mo="http://schemas.microsoft.com/office/mac/office/2008/main" xmlns:mc="http://schemas.openxmlformats.org/markup-compatibility/2006" xmlns:mv="urn:schemas-microsoft-com:mac:vml" xmlns:o="urn:schemas-microsoft-com:office:office" xmlns:r="http://schemas.openxmlformats.org/officeDocument/2006/relationships" xmlns:m="http://schemas.openxmlformats.org/officeDocument/2006/math" xmlns:v="urn:schemas-microsoft-com:vml" xmlns:wp14="http://schemas.microsoft.com/office/word/2010/wordprocessingDrawing" xmlns:wp="http://schemas.openxmlformats.org/drawingml/2006/wordprocessingDrawing" xmlns:w10="urn:schemas-microsoft-com:office:word" xmlns:w="http://schemas.openxmlformats.org/wordprocessingml/2006/main" xmlns:w14="http://schemas.microsoft.com/office/word/2010/wordml" xmlns:wpg="http://schemas.microsoft.com/office/word/2010/wordprocessingGroup" xmlns:wpi="http://schemas.microsoft.com/office/word/2010/wordprocessingInk" xmlns:wne="http://schemas.microsoft.com/office/word/2006/wordml" xmlns:wps="http://schemas.microsoft.com/office/word/2010/wordprocessingShape" mc:Ignorable="w14 wp14">
   <w:tbl>
     <w:tblPr>
-      <w:tblpPr w:leftFromText="180" w:rightFromText="180" w:vertAnchor="page" w:horzAnchor="page" w:tblpX="469" w:tblpY="15524"/>
-      <w:tblW w:w="11460" w:type="dxa"/>
+      <w:tblpPr w:leftFromText="180" w:rightFromText="180" w:vertAnchor="page" w:horzAnchor="page" w:tblpX="1009" w:tblpY="15301"/>
+      <w:tblW w:w="10083" w:type="dxa"/>
       <w:tblBorders>
         <w:top w:val="single" w:sz="4" w:space="0" w:color="auto"/>
         <w:left w:val="single" w:sz="4" w:space="0" w:color="auto"/>
@@ -4818,9 +4841,9 @@
       <w:tblLook w:val="0000" w:firstRow="0" w:lastRow="0" w:firstColumn="0" w:lastColumn="0" w:noHBand="0" w:noVBand="0"/>
     </w:tblPr>
     <w:tblGrid>
-      <w:gridCol w:w="1868"/>
-      <w:gridCol w:w="3497"/>
-      <w:gridCol w:w="1507"/>
+      <w:gridCol w:w="1526"/>
+      <w:gridCol w:w="2693"/>
+      <w:gridCol w:w="1276"/>
       <w:gridCol w:w="1747"/>
       <w:gridCol w:w="1128"/>
       <w:gridCol w:w="1713"/>
@@ -4832,7 +4855,7 @@
       </w:trPr>
       <w:tc>
         <w:tcPr>
-          <w:tcW w:w="1868" w:type="dxa"/>
+          <w:tcW w:w="1526" w:type="dxa"/>
           <w:tcBorders>
             <w:bottom w:val="single" w:sz="4" w:space="0" w:color="auto"/>
           </w:tcBorders>
@@ -4846,14 +4869,14 @@
             <w:jc w:val="center"/>
             <w:rPr>
               <w:rFonts w:ascii="Times New Roman" w:hAnsi="Times New Roman" w:cs="Times New Roman"/>
-              <w:sz w:val="22"/>
+              <w:sz w:val="20"/>
               <w:szCs w:val="18"/>
             </w:rPr>
           </w:pPr>
           <w:r>
             <w:rPr>
               <w:rFonts w:ascii="Times New Roman" w:hAnsi="Times New Roman" w:cs="Times New Roman"/>
-              <w:sz w:val="22"/>
+              <w:sz w:val="20"/>
               <w:szCs w:val="18"/>
             </w:rPr>
             <w:t>Document Name</w:t>
@@ -4862,7 +4885,7 @@
       </w:tc>
       <w:tc>
         <w:tcPr>
-          <w:tcW w:w="3497" w:type="dxa"/>
+          <w:tcW w:w="2693" w:type="dxa"/>
           <w:vAlign w:val="center"/>
         </w:tcPr>
         <w:p>
@@ -4874,7 +4897,7 @@
               <w:rFonts w:ascii="Times New Roman" w:hAnsi="Times New Roman" w:cs="Times New Roman"/>
               <w:b/>
               <w:bCs/>
-              <w:sz w:val="22"/>
+              <w:sz w:val="20"/>
               <w:szCs w:val="18"/>
               <w:rtl/>
               <w:cs/>
@@ -4884,42 +4907,25 @@
           <w:r>
             <w:rPr>
               <w:rFonts w:ascii="Times New Roman" w:hAnsi="Times New Roman" w:cs="Times New Roman"/>
-              <w:sz w:val="22"/>
+              <w:sz w:val="20"/>
               <w:szCs w:val="18"/>
             </w:rPr>
-            <w:t>HanDIYcraft-</w:t>
-          </w:r>
-          <w:r>
-            <w:rPr>
-              <w:rFonts w:ascii="Times New Roman" w:hAnsi="Times New Roman" w:cs="Times New Roman"/>
-              <w:sz w:val="22"/>
-              <w:szCs w:val="18"/>
-            </w:rPr>
-            <w:t>PSR</w:t>
+            <w:t>HanDIYcraft-PSR</w:t>
           </w:r>
           <w:r>
             <w:rPr>
               <w:rFonts w:ascii="Times New Roman" w:hAnsi="Times New Roman" w:cs="Times New Roman"/>
               <w:bCs/>
-              <w:sz w:val="22"/>
+              <w:sz w:val="20"/>
               <w:szCs w:val="18"/>
             </w:rPr>
-            <w:t>-V.3.0</w:t>
-          </w:r>
-          <w:r>
-            <w:rPr>
-              <w:rFonts w:ascii="Times New Roman" w:hAnsi="Times New Roman" w:cs="Times New Roman"/>
-              <w:bCs/>
-              <w:sz w:val="22"/>
-              <w:szCs w:val="18"/>
-            </w:rPr>
-            <w:t>.docx</w:t>
+            <w:t>-V.3.0.docx</w:t>
           </w:r>
         </w:p>
       </w:tc>
       <w:tc>
         <w:tcPr>
-          <w:tcW w:w="1507" w:type="dxa"/>
+          <w:tcW w:w="1276" w:type="dxa"/>
           <w:shd w:val="clear" w:color="auto" w:fill="CCFFFF"/>
           <w:vAlign w:val="center"/>
         </w:tcPr>
@@ -4930,14 +4936,14 @@
             <w:jc w:val="center"/>
             <w:rPr>
               <w:rFonts w:ascii="Times New Roman" w:hAnsi="Times New Roman" w:cs="Times New Roman"/>
-              <w:sz w:val="22"/>
+              <w:sz w:val="20"/>
               <w:szCs w:val="18"/>
             </w:rPr>
           </w:pPr>
           <w:r>
             <w:rPr>
               <w:rFonts w:ascii="Times New Roman" w:hAnsi="Times New Roman" w:cs="Times New Roman"/>
-              <w:sz w:val="22"/>
+              <w:sz w:val="20"/>
               <w:szCs w:val="18"/>
             </w:rPr>
             <w:t>Owner</w:t>
@@ -4955,14 +4961,14 @@
             <w:jc w:val="center"/>
             <w:rPr>
               <w:rFonts w:ascii="Times New Roman" w:hAnsi="Times New Roman" w:cs="Times New Roman"/>
-              <w:sz w:val="22"/>
+              <w:sz w:val="20"/>
               <w:szCs w:val="18"/>
             </w:rPr>
           </w:pPr>
           <w:r>
             <w:rPr>
               <w:rFonts w:ascii="Times New Roman" w:hAnsi="Times New Roman" w:cs="Times New Roman"/>
-              <w:sz w:val="22"/>
+              <w:sz w:val="20"/>
               <w:szCs w:val="18"/>
             </w:rPr>
             <w:t>NK, PS</w:t>
@@ -4982,14 +4988,14 @@
             <w:jc w:val="center"/>
             <w:rPr>
               <w:rFonts w:ascii="Times New Roman" w:hAnsi="Times New Roman" w:cs="Times New Roman"/>
-              <w:sz w:val="22"/>
+              <w:sz w:val="20"/>
               <w:szCs w:val="18"/>
             </w:rPr>
           </w:pPr>
           <w:r>
             <w:rPr>
               <w:rFonts w:ascii="Times New Roman" w:hAnsi="Times New Roman" w:cs="Times New Roman"/>
-              <w:sz w:val="22"/>
+              <w:sz w:val="20"/>
               <w:szCs w:val="18"/>
             </w:rPr>
             <w:t>Page</w:t>
@@ -5007,7 +5013,7 @@
             <w:jc w:val="center"/>
             <w:rPr>
               <w:rFonts w:ascii="Times New Roman" w:hAnsi="Times New Roman" w:cs="Times New Roman"/>
-              <w:sz w:val="22"/>
+              <w:sz w:val="20"/>
               <w:szCs w:val="18"/>
             </w:rPr>
           </w:pPr>
@@ -5015,7 +5021,7 @@
             <w:rPr>
               <w:rStyle w:val="PageNumber"/>
               <w:rFonts w:ascii="Times New Roman" w:hAnsi="Times New Roman" w:cs="Times New Roman"/>
-              <w:sz w:val="22"/>
+              <w:sz w:val="20"/>
             </w:rPr>
             <w:fldChar w:fldCharType="begin"/>
           </w:r>
@@ -5023,7 +5029,7 @@
             <w:rPr>
               <w:rStyle w:val="PageNumber"/>
               <w:rFonts w:ascii="Times New Roman" w:hAnsi="Times New Roman" w:cs="Times New Roman"/>
-              <w:sz w:val="22"/>
+              <w:sz w:val="20"/>
             </w:rPr>
             <w:instrText xml:space="preserve"> PAGE </w:instrText>
           </w:r>
@@ -5031,7 +5037,7 @@
             <w:rPr>
               <w:rStyle w:val="PageNumber"/>
               <w:rFonts w:ascii="Times New Roman" w:hAnsi="Times New Roman" w:cs="Times New Roman"/>
-              <w:sz w:val="22"/>
+              <w:sz w:val="20"/>
             </w:rPr>
             <w:fldChar w:fldCharType="separate"/>
           </w:r>
@@ -5040,7 +5046,7 @@
               <w:rStyle w:val="PageNumber"/>
               <w:rFonts w:ascii="Times New Roman" w:hAnsi="Times New Roman" w:cs="Times New Roman"/>
               <w:noProof/>
-              <w:sz w:val="22"/>
+              <w:sz w:val="20"/>
             </w:rPr>
             <w:t>1</w:t>
           </w:r>
@@ -5048,7 +5054,7 @@
             <w:rPr>
               <w:rStyle w:val="PageNumber"/>
               <w:rFonts w:ascii="Times New Roman" w:hAnsi="Times New Roman" w:cs="Times New Roman"/>
-              <w:sz w:val="22"/>
+              <w:sz w:val="20"/>
             </w:rPr>
             <w:fldChar w:fldCharType="end"/>
           </w:r>
@@ -5056,7 +5062,7 @@
             <w:rPr>
               <w:rStyle w:val="PageNumber"/>
               <w:rFonts w:ascii="Times New Roman" w:hAnsi="Times New Roman" w:cs="Times New Roman"/>
-              <w:sz w:val="22"/>
+              <w:sz w:val="20"/>
             </w:rPr>
             <w:t xml:space="preserve"> / </w:t>
           </w:r>
@@ -5064,7 +5070,7 @@
             <w:rPr>
               <w:rStyle w:val="PageNumber"/>
               <w:rFonts w:ascii="Times New Roman" w:hAnsi="Times New Roman" w:cs="Times New Roman"/>
-              <w:sz w:val="22"/>
+              <w:sz w:val="20"/>
             </w:rPr>
             <w:fldChar w:fldCharType="begin"/>
           </w:r>
@@ -5072,7 +5078,7 @@
             <w:rPr>
               <w:rStyle w:val="PageNumber"/>
               <w:rFonts w:ascii="Times New Roman" w:hAnsi="Times New Roman" w:cs="Times New Roman"/>
-              <w:sz w:val="22"/>
+              <w:sz w:val="20"/>
             </w:rPr>
             <w:instrText xml:space="preserve"> NUMPAGES </w:instrText>
           </w:r>
@@ -5080,7 +5086,7 @@
             <w:rPr>
               <w:rStyle w:val="PageNumber"/>
               <w:rFonts w:ascii="Times New Roman" w:hAnsi="Times New Roman" w:cs="Times New Roman"/>
-              <w:sz w:val="22"/>
+              <w:sz w:val="20"/>
             </w:rPr>
             <w:fldChar w:fldCharType="separate"/>
           </w:r>
@@ -5089,7 +5095,7 @@
               <w:rStyle w:val="PageNumber"/>
               <w:rFonts w:ascii="Times New Roman" w:hAnsi="Times New Roman" w:cs="Times New Roman"/>
               <w:noProof/>
-              <w:sz w:val="22"/>
+              <w:sz w:val="20"/>
             </w:rPr>
             <w:t>2</w:t>
           </w:r>
@@ -5097,7 +5103,7 @@
             <w:rPr>
               <w:rStyle w:val="PageNumber"/>
               <w:rFonts w:ascii="Times New Roman" w:hAnsi="Times New Roman" w:cs="Times New Roman"/>
-              <w:sz w:val="22"/>
+              <w:sz w:val="20"/>
             </w:rPr>
             <w:fldChar w:fldCharType="end"/>
           </w:r>
@@ -5111,7 +5117,7 @@
       </w:trPr>
       <w:tc>
         <w:tcPr>
-          <w:tcW w:w="1868" w:type="dxa"/>
+          <w:tcW w:w="1526" w:type="dxa"/>
           <w:tcBorders>
             <w:top w:val="single" w:sz="4" w:space="0" w:color="auto"/>
           </w:tcBorders>
@@ -5125,14 +5131,14 @@
             <w:jc w:val="center"/>
             <w:rPr>
               <w:rFonts w:ascii="Times New Roman" w:hAnsi="Times New Roman" w:cs="Times New Roman"/>
-              <w:sz w:val="22"/>
+              <w:sz w:val="20"/>
               <w:szCs w:val="18"/>
             </w:rPr>
           </w:pPr>
           <w:r>
             <w:rPr>
               <w:rFonts w:ascii="Times New Roman" w:hAnsi="Times New Roman" w:cs="Times New Roman"/>
-              <w:sz w:val="22"/>
+              <w:sz w:val="20"/>
               <w:szCs w:val="18"/>
             </w:rPr>
             <w:t>Document Type</w:t>
@@ -5141,7 +5147,7 @@
       </w:tc>
       <w:tc>
         <w:tcPr>
-          <w:tcW w:w="3497" w:type="dxa"/>
+          <w:tcW w:w="2693" w:type="dxa"/>
           <w:vAlign w:val="center"/>
         </w:tcPr>
         <w:p>
@@ -5149,14 +5155,14 @@
             <w:jc w:val="center"/>
             <w:rPr>
               <w:rFonts w:ascii="Times New Roman" w:hAnsi="Times New Roman" w:cs="Times New Roman"/>
-              <w:sz w:val="22"/>
+              <w:sz w:val="20"/>
               <w:szCs w:val="18"/>
             </w:rPr>
           </w:pPr>
           <w:r>
             <w:rPr>
               <w:rFonts w:ascii="Times New Roman" w:hAnsi="Times New Roman" w:cs="Times New Roman"/>
-              <w:sz w:val="22"/>
+              <w:sz w:val="20"/>
               <w:szCs w:val="18"/>
             </w:rPr>
             <w:t>Project Status Report</w:t>
@@ -5165,7 +5171,7 @@
       </w:tc>
       <w:tc>
         <w:tcPr>
-          <w:tcW w:w="1507" w:type="dxa"/>
+          <w:tcW w:w="1276" w:type="dxa"/>
           <w:shd w:val="clear" w:color="auto" w:fill="CCFFFF"/>
           <w:vAlign w:val="center"/>
         </w:tcPr>
@@ -5176,14 +5182,14 @@
             <w:jc w:val="center"/>
             <w:rPr>
               <w:rFonts w:ascii="Times New Roman" w:hAnsi="Times New Roman" w:cs="Times New Roman"/>
-              <w:sz w:val="22"/>
+              <w:sz w:val="20"/>
               <w:szCs w:val="18"/>
             </w:rPr>
           </w:pPr>
           <w:r>
             <w:rPr>
               <w:rFonts w:ascii="Times New Roman" w:hAnsi="Times New Roman" w:cs="Times New Roman"/>
-              <w:sz w:val="22"/>
+              <w:sz w:val="20"/>
               <w:szCs w:val="18"/>
             </w:rPr>
             <w:t>Release Date</w:t>
@@ -5201,41 +5207,17 @@
             <w:jc w:val="center"/>
             <w:rPr>
               <w:rFonts w:ascii="Times New Roman" w:hAnsi="Times New Roman" w:cs="Times New Roman"/>
-              <w:sz w:val="22"/>
+              <w:sz w:val="20"/>
               <w:szCs w:val="18"/>
             </w:rPr>
           </w:pPr>
           <w:r>
             <w:rPr>
               <w:rFonts w:ascii="Times New Roman" w:hAnsi="Times New Roman" w:cs="Times New Roman"/>
-              <w:sz w:val="22"/>
+              <w:sz w:val="20"/>
               <w:szCs w:val="18"/>
             </w:rPr>
-            <w:t>11</w:t>
-          </w:r>
-          <w:r>
-            <w:rPr>
-              <w:rFonts w:ascii="Times New Roman" w:hAnsi="Times New Roman" w:cs="Times New Roman"/>
-              <w:sz w:val="22"/>
-              <w:szCs w:val="18"/>
-            </w:rPr>
-            <w:t xml:space="preserve"> </w:t>
-          </w:r>
-          <w:r>
-            <w:rPr>
-              <w:rFonts w:ascii="Times New Roman" w:hAnsi="Times New Roman" w:cs="Times New Roman"/>
-              <w:sz w:val="22"/>
-              <w:szCs w:val="18"/>
-            </w:rPr>
-            <w:t>December</w:t>
-          </w:r>
-          <w:r>
-            <w:rPr>
-              <w:rFonts w:ascii="Times New Roman" w:hAnsi="Times New Roman" w:cs="Times New Roman"/>
-              <w:sz w:val="22"/>
-              <w:szCs w:val="18"/>
-            </w:rPr>
-            <w:t xml:space="preserve"> 2014</w:t>
+            <w:t>11 December 2014</w:t>
           </w:r>
         </w:p>
       </w:tc>
@@ -5252,14 +5234,14 @@
             <w:jc w:val="center"/>
             <w:rPr>
               <w:rFonts w:ascii="Times New Roman" w:hAnsi="Times New Roman" w:cs="Times New Roman"/>
-              <w:sz w:val="22"/>
+              <w:sz w:val="20"/>
               <w:szCs w:val="18"/>
             </w:rPr>
           </w:pPr>
           <w:r>
             <w:rPr>
               <w:rFonts w:ascii="Times New Roman" w:hAnsi="Times New Roman" w:cs="Times New Roman"/>
-              <w:sz w:val="22"/>
+              <w:sz w:val="20"/>
               <w:szCs w:val="18"/>
               <w:lang w:bidi="th-TH"/>
             </w:rPr>
@@ -5278,41 +5260,17 @@
             <w:jc w:val="center"/>
             <w:rPr>
               <w:rFonts w:ascii="Times New Roman" w:hAnsi="Times New Roman" w:cs="Times New Roman"/>
-              <w:sz w:val="22"/>
+              <w:sz w:val="20"/>
               <w:szCs w:val="18"/>
             </w:rPr>
           </w:pPr>
           <w:r>
             <w:rPr>
               <w:rFonts w:ascii="Times New Roman" w:hAnsi="Times New Roman" w:cs="Times New Roman"/>
-              <w:sz w:val="22"/>
+              <w:sz w:val="20"/>
               <w:szCs w:val="18"/>
             </w:rPr>
-            <w:t>11</w:t>
-          </w:r>
-          <w:r>
-            <w:rPr>
-              <w:rFonts w:ascii="Times New Roman" w:hAnsi="Times New Roman" w:cs="Times New Roman"/>
-              <w:sz w:val="22"/>
-              <w:szCs w:val="18"/>
-            </w:rPr>
-            <w:t xml:space="preserve"> </w:t>
-          </w:r>
-          <w:r>
-            <w:rPr>
-              <w:rFonts w:ascii="Times New Roman" w:hAnsi="Times New Roman" w:cs="Times New Roman"/>
-              <w:sz w:val="22"/>
-              <w:szCs w:val="18"/>
-            </w:rPr>
-            <w:t>December</w:t>
-          </w:r>
-          <w:r>
-            <w:rPr>
-              <w:rFonts w:ascii="Times New Roman" w:hAnsi="Times New Roman" w:cs="Times New Roman"/>
-              <w:sz w:val="22"/>
-              <w:szCs w:val="18"/>
-            </w:rPr>
-            <w:t xml:space="preserve"> 2014</w:t>
+            <w:t>11 December 2014</w:t>
           </w:r>
         </w:p>
       </w:tc>
